--- a/MP_EXM_Propuesta Inicial Implementacion.docx
+++ b/MP_EXM_Propuesta Inicial Implementacion.docx
@@ -7,12 +7,7 @@
         <w:pStyle w:val="Title"/>
       </w:pPr>
       <w:r>
-        <w:t>Propuesta ini</w:t>
-      </w:r>
-      <w:bookmarkStart w:id="0" w:name="_GoBack"/>
-      <w:bookmarkEnd w:id="0"/>
-      <w:r>
-        <w:t>cial</w:t>
+        <w:t>Propuesta inicial</w:t>
       </w:r>
     </w:p>
     <w:p>
@@ -1323,95 +1318,6 @@
               <w:jc w:val="center"/>
             </w:pPr>
             <w:r>
-              <w:t>0</w:t>
-            </w:r>
-          </w:p>
-        </w:tc>
-        <w:tc>
-          <w:tcPr>
-            <w:tcW w:w="768" w:type="dxa"/>
-            <w:shd w:val="clear" w:color="auto" w:fill="A6A6A6" w:themeFill="background1" w:themeFillShade="A6"/>
-          </w:tcPr>
-          <w:p>
-            <w:pPr>
-              <w:jc w:val="center"/>
-            </w:pPr>
-            <w:r>
-              <w:t>1</w:t>
-            </w:r>
-          </w:p>
-        </w:tc>
-        <w:tc>
-          <w:tcPr>
-            <w:tcW w:w="797" w:type="dxa"/>
-            <w:shd w:val="clear" w:color="auto" w:fill="A6A6A6" w:themeFill="background1" w:themeFillShade="A6"/>
-          </w:tcPr>
-          <w:p>
-            <w:pPr>
-              <w:jc w:val="center"/>
-            </w:pPr>
-            <w:r>
-              <w:t>1</w:t>
-            </w:r>
-          </w:p>
-        </w:tc>
-        <w:tc>
-          <w:tcPr>
-            <w:tcW w:w="1332" w:type="dxa"/>
-            <w:shd w:val="clear" w:color="auto" w:fill="A6A6A6" w:themeFill="background1" w:themeFillShade="A6"/>
-          </w:tcPr>
-          <w:p>
-            <w:pPr>
-              <w:jc w:val="center"/>
-            </w:pPr>
-            <w:r>
-              <w:t>Tres</w:t>
-            </w:r>
-          </w:p>
-        </w:tc>
-        <w:tc>
-          <w:tcPr>
-            <w:tcW w:w="1276" w:type="dxa"/>
-            <w:shd w:val="clear" w:color="auto" w:fill="A6A6A6" w:themeFill="background1" w:themeFillShade="A6"/>
-          </w:tcPr>
-          <w:p>
-            <w:pPr>
-              <w:jc w:val="center"/>
-            </w:pPr>
-            <w:r>
-              <w:t>NO</w:t>
-            </w:r>
-          </w:p>
-        </w:tc>
-      </w:tr>
-      <w:tr>
-        <w:trPr>
-          <w:jc w:val="center"/>
-        </w:trPr>
-        <w:tc>
-          <w:tcPr>
-            <w:tcW w:w="1167" w:type="dxa"/>
-            <w:shd w:val="clear" w:color="auto" w:fill="A6A6A6" w:themeFill="background1" w:themeFillShade="A6"/>
-          </w:tcPr>
-          <w:p>
-            <w:pPr>
-              <w:jc w:val="center"/>
-            </w:pPr>
-            <w:r>
-              <w:t>1</w:t>
-            </w:r>
-          </w:p>
-        </w:tc>
-        <w:tc>
-          <w:tcPr>
-            <w:tcW w:w="1034" w:type="dxa"/>
-            <w:shd w:val="clear" w:color="auto" w:fill="A6A6A6" w:themeFill="background1" w:themeFillShade="A6"/>
-          </w:tcPr>
-          <w:p>
-            <w:pPr>
-              <w:jc w:val="center"/>
-            </w:pPr>
-            <w:r>
               <w:t>1</w:t>
             </w:r>
           </w:p>
@@ -1934,7 +1840,7 @@
         </w:rPr>
       </w:pPr>
       <w:r>
-        <w:object w:dxaOrig="10636" w:dyaOrig="7816">
+        <w:object w:dxaOrig="9751" w:dyaOrig="9391">
           <v:shapetype id="_x0000_t75" coordsize="21600,21600" o:spt="75" o:preferrelative="t" path="m@4@5l@4@11@9@11@9@5xe" filled="f" stroked="f">
             <v:stroke joinstyle="miter"/>
             <v:formulas>
@@ -1954,12 +1860,14 @@
             <v:path o:extrusionok="f" gradientshapeok="t" o:connecttype="rect"/>
             <o:lock v:ext="edit" aspectratio="t"/>
           </v:shapetype>
-          <v:shape id="_x0000_i1025" type="#_x0000_t75" style="width:425.25pt;height:312pt" o:ole="">
+          <v:shape id="_x0000_i1027" type="#_x0000_t75" style="width:425.25pt;height:409.5pt" o:ole="">
             <v:imagedata r:id="rId5" o:title=""/>
           </v:shape>
-          <o:OLEObject Type="Embed" ProgID="Visio.Drawing.15" ShapeID="_x0000_i1025" DrawAspect="Content" ObjectID="_1540650978" r:id="rId6"/>
+          <o:OLEObject Type="Embed" ProgID="Visio.Drawing.15" ShapeID="_x0000_i1027" DrawAspect="Content" ObjectID="_1540675980" r:id="rId6"/>
         </w:object>
       </w:r>
+      <w:bookmarkStart w:id="0" w:name="_GoBack"/>
+      <w:bookmarkEnd w:id="0"/>
     </w:p>
     <w:p>
       <w:pPr>

--- a/MP_EXM_Propuesta Inicial Implementacion.docx
+++ b/MP_EXM_Propuesta Inicial Implementacion.docx
@@ -4,7 +4,7 @@
   <w:body>
     <w:p>
       <w:pPr>
-        <w:pStyle w:val="Title"/>
+        <w:pStyle w:val="Heading1"/>
       </w:pPr>
       <w:r>
         <w:t>Propuesta inicial</w:t>
@@ -1746,7 +1746,10 @@
         </w:numPr>
       </w:pPr>
       <w:r>
-        <w:t>La transición de estado vendrá marcada por la interpretación que demos de los sensores</w:t>
+        <w:t>La transición de estado vendrá marcada por la interpretación que demos de</w:t>
+      </w:r>
+      <w:r>
+        <w:t xml:space="preserve"> la información recibida de los sensores.</w:t>
       </w:r>
     </w:p>
     <w:p>
@@ -1814,33 +1817,21 @@
     </w:p>
     <w:p>
       <w:pPr>
+        <w:pStyle w:val="Heading1"/>
+      </w:pPr>
+      <w:r>
+        <w:t>Máquina de estados</w:t>
+      </w:r>
+    </w:p>
+    <w:p/>
+    <w:p>
+      <w:pPr>
         <w:rPr>
           <w:b/>
         </w:rPr>
       </w:pPr>
-    </w:p>
-    <w:p>
-      <w:pPr>
-        <w:rPr>
-          <w:b/>
-        </w:rPr>
-      </w:pPr>
-      <w:r>
-        <w:rPr>
-          <w:b/>
-        </w:rPr>
-        <w:t>Máquina de estados</w:t>
-      </w:r>
-    </w:p>
-    <w:p/>
-    <w:p>
-      <w:pPr>
-        <w:rPr>
-          <w:b/>
-        </w:rPr>
-      </w:pPr>
-      <w:r>
-        <w:object w:dxaOrig="9751" w:dyaOrig="9391">
+      <w:r>
+        <w:object w:dxaOrig="9750" w:dyaOrig="9390">
           <v:shapetype id="_x0000_t75" coordsize="21600,21600" o:spt="75" o:preferrelative="t" path="m@4@5l@4@11@9@11@9@5xe" filled="f" stroked="f">
             <v:stroke joinstyle="miter"/>
             <v:formulas>
@@ -1860,10 +1851,10 @@
             <v:path o:extrusionok="f" gradientshapeok="t" o:connecttype="rect"/>
             <o:lock v:ext="edit" aspectratio="t"/>
           </v:shapetype>
-          <v:shape id="_x0000_i1027" type="#_x0000_t75" style="width:425.25pt;height:409.5pt" o:ole="">
+          <v:shape id="_x0000_i1040" type="#_x0000_t75" style="width:425.25pt;height:409.5pt" o:ole="">
             <v:imagedata r:id="rId5" o:title=""/>
           </v:shape>
-          <o:OLEObject Type="Embed" ProgID="Visio.Drawing.15" ShapeID="_x0000_i1027" DrawAspect="Content" ObjectID="_1540675980" r:id="rId6"/>
+          <o:OLEObject Type="Embed" ProgID="Visio.Drawing.15" ShapeID="_x0000_i1040" DrawAspect="Content" ObjectID="_1543489174" r:id="rId6"/>
         </w:object>
       </w:r>
       <w:bookmarkStart w:id="0" w:name="_GoBack"/>
@@ -1875,7 +1866,155 @@
           <w:b/>
         </w:rPr>
       </w:pPr>
-    </w:p>
+      <w:r>
+        <w:rPr>
+          <w:b/>
+        </w:rPr>
+        <w:br w:type="page"/>
+      </w:r>
+    </w:p>
+    <w:p>
+      <w:pPr>
+        <w:pStyle w:val="Heading1"/>
+      </w:pPr>
+      <w:r>
+        <w:lastRenderedPageBreak/>
+        <w:t>Pendiente de definir</w:t>
+      </w:r>
+    </w:p>
+    <w:p/>
+    <w:p>
+      <w:pPr>
+        <w:rPr>
+          <w:rStyle w:val="Strong"/>
+        </w:rPr>
+      </w:pPr>
+      <w:r>
+        <w:rPr>
+          <w:rStyle w:val="Strong"/>
+        </w:rPr>
+        <w:t>Transición de estado</w:t>
+      </w:r>
+    </w:p>
+    <w:p>
+      <w:pPr>
+        <w:rPr>
+          <w:rStyle w:val="Strong"/>
+          <w:b w:val="0"/>
+        </w:rPr>
+      </w:pPr>
+      <w:r>
+        <w:rPr>
+          <w:rStyle w:val="Strong"/>
+          <w:b w:val="0"/>
+        </w:rPr>
+        <w:t>Tenemos que decidir cómo vamos a pasar de un estado a otro</w:t>
+      </w:r>
+    </w:p>
+    <w:p>
+      <w:r>
+        <w:t xml:space="preserve">Podríamos plantearos reducir el número de estados o definirlos todas las </w:t>
+      </w:r>
+      <w:r>
+        <w:t>transiciones,</w:t>
+      </w:r>
+      <w:r>
+        <w:t xml:space="preserve"> pero partir de mínimo número de estados posibles</w:t>
+      </w:r>
+    </w:p>
+    <w:p/>
+    <w:p>
+      <w:pPr>
+        <w:pStyle w:val="NoSpacing"/>
+        <w:rPr>
+          <w:rStyle w:val="Strong"/>
+        </w:rPr>
+      </w:pPr>
+      <w:r>
+        <w:rPr>
+          <w:rStyle w:val="Strong"/>
+        </w:rPr>
+        <w:t>Descolocación de los dedos</w:t>
+      </w:r>
+    </w:p>
+    <w:p>
+      <w:pPr>
+        <w:pStyle w:val="NoSpacing"/>
+        <w:rPr>
+          <w:rStyle w:val="Strong"/>
+        </w:rPr>
+      </w:pPr>
+    </w:p>
+    <w:p>
+      <w:r>
+        <w:t>El programa llevará un doble control de la posición de los dedos</w:t>
+      </w:r>
+      <w:r>
+        <w:t xml:space="preserve"> (manopla, índice y pulgar)</w:t>
+      </w:r>
+      <w:r>
+        <w:t xml:space="preserve">. </w:t>
+      </w:r>
+    </w:p>
+    <w:p>
+      <w:r>
+        <w:t xml:space="preserve">Por un </w:t>
+      </w:r>
+      <w:r>
+        <w:t>lado,</w:t>
+      </w:r>
+      <w:r>
+        <w:t xml:space="preserve"> </w:t>
+      </w:r>
+      <w:r>
+        <w:t>guarda información sobre</w:t>
+      </w:r>
+      <w:r>
+        <w:t xml:space="preserve"> la posición </w:t>
+      </w:r>
+      <w:r>
+        <w:t xml:space="preserve">que debería </w:t>
+      </w:r>
+      <w:r>
+        <w:t xml:space="preserve">tener </w:t>
+      </w:r>
+      <w:r>
+        <w:t>el dedo según el estado actual y,</w:t>
+      </w:r>
+      <w:r>
+        <w:t xml:space="preserve"> por otro lado, recibe la información de posición de los potenciómetros. </w:t>
+      </w:r>
+    </w:p>
+    <w:p>
+      <w:r>
+        <w:t>Tenemos que decidir en caso de no estar en la posición esperada, como tratar este caso, esto es:</w:t>
+      </w:r>
+    </w:p>
+    <w:p>
+      <w:pPr>
+        <w:pStyle w:val="ListParagraph"/>
+        <w:numPr>
+          <w:ilvl w:val="0"/>
+          <w:numId w:val="3"/>
+        </w:numPr>
+      </w:pPr>
+      <w:r>
+        <w:t>Recuperar el estado actual y después movernos al estado solicitado</w:t>
+      </w:r>
+    </w:p>
+    <w:p>
+      <w:pPr>
+        <w:pStyle w:val="ListParagraph"/>
+        <w:numPr>
+          <w:ilvl w:val="0"/>
+          <w:numId w:val="3"/>
+        </w:numPr>
+      </w:pPr>
+      <w:r>
+        <w:t>Ir directamente al estado solicitado, teniendo en cuenta la posición errónea del dedo.</w:t>
+      </w:r>
+    </w:p>
+    <w:p/>
     <w:sectPr>
       <w:pgSz w:w="11906" w:h="16838"/>
       <w:pgMar w:top="1417" w:right="1701" w:bottom="1417" w:left="1701" w:header="708" w:footer="708" w:gutter="0"/>
@@ -2002,6 +2141,118 @@
     </w:lvl>
   </w:abstractNum>
   <w:abstractNum w:abstractNumId="1" w15:restartNumberingAfterBreak="0">
+    <w:nsid w:val="575B0E00"/>
+    <w:multiLevelType w:val="hybridMultilevel"/>
+    <w:tmpl w:val="022829C6"/>
+    <w:lvl w:ilvl="0" w:tplc="B2283CA6">
+      <w:numFmt w:val="bullet"/>
+      <w:lvlText w:val="-"/>
+      <w:lvlJc w:val="left"/>
+      <w:pPr>
+        <w:ind w:left="720" w:hanging="360"/>
+      </w:pPr>
+      <w:rPr>
+        <w:rFonts w:ascii="Calibri" w:eastAsiaTheme="minorHAnsi" w:hAnsi="Calibri" w:cs="Calibri" w:hint="default"/>
+      </w:rPr>
+    </w:lvl>
+    <w:lvl w:ilvl="1" w:tplc="0C0A0003" w:tentative="1">
+      <w:start w:val="1"/>
+      <w:numFmt w:val="bullet"/>
+      <w:lvlText w:val="o"/>
+      <w:lvlJc w:val="left"/>
+      <w:pPr>
+        <w:ind w:left="1440" w:hanging="360"/>
+      </w:pPr>
+      <w:rPr>
+        <w:rFonts w:ascii="Courier New" w:hAnsi="Courier New" w:cs="Courier New" w:hint="default"/>
+      </w:rPr>
+    </w:lvl>
+    <w:lvl w:ilvl="2" w:tplc="0C0A0005" w:tentative="1">
+      <w:start w:val="1"/>
+      <w:numFmt w:val="bullet"/>
+      <w:lvlText w:val=""/>
+      <w:lvlJc w:val="left"/>
+      <w:pPr>
+        <w:ind w:left="2160" w:hanging="360"/>
+      </w:pPr>
+      <w:rPr>
+        <w:rFonts w:ascii="Wingdings" w:hAnsi="Wingdings" w:hint="default"/>
+      </w:rPr>
+    </w:lvl>
+    <w:lvl w:ilvl="3" w:tplc="0C0A0001" w:tentative="1">
+      <w:start w:val="1"/>
+      <w:numFmt w:val="bullet"/>
+      <w:lvlText w:val=""/>
+      <w:lvlJc w:val="left"/>
+      <w:pPr>
+        <w:ind w:left="2880" w:hanging="360"/>
+      </w:pPr>
+      <w:rPr>
+        <w:rFonts w:ascii="Symbol" w:hAnsi="Symbol" w:hint="default"/>
+      </w:rPr>
+    </w:lvl>
+    <w:lvl w:ilvl="4" w:tplc="0C0A0003" w:tentative="1">
+      <w:start w:val="1"/>
+      <w:numFmt w:val="bullet"/>
+      <w:lvlText w:val="o"/>
+      <w:lvlJc w:val="left"/>
+      <w:pPr>
+        <w:ind w:left="3600" w:hanging="360"/>
+      </w:pPr>
+      <w:rPr>
+        <w:rFonts w:ascii="Courier New" w:hAnsi="Courier New" w:cs="Courier New" w:hint="default"/>
+      </w:rPr>
+    </w:lvl>
+    <w:lvl w:ilvl="5" w:tplc="0C0A0005" w:tentative="1">
+      <w:start w:val="1"/>
+      <w:numFmt w:val="bullet"/>
+      <w:lvlText w:val=""/>
+      <w:lvlJc w:val="left"/>
+      <w:pPr>
+        <w:ind w:left="4320" w:hanging="360"/>
+      </w:pPr>
+      <w:rPr>
+        <w:rFonts w:ascii="Wingdings" w:hAnsi="Wingdings" w:hint="default"/>
+      </w:rPr>
+    </w:lvl>
+    <w:lvl w:ilvl="6" w:tplc="0C0A0001" w:tentative="1">
+      <w:start w:val="1"/>
+      <w:numFmt w:val="bullet"/>
+      <w:lvlText w:val=""/>
+      <w:lvlJc w:val="left"/>
+      <w:pPr>
+        <w:ind w:left="5040" w:hanging="360"/>
+      </w:pPr>
+      <w:rPr>
+        <w:rFonts w:ascii="Symbol" w:hAnsi="Symbol" w:hint="default"/>
+      </w:rPr>
+    </w:lvl>
+    <w:lvl w:ilvl="7" w:tplc="0C0A0003" w:tentative="1">
+      <w:start w:val="1"/>
+      <w:numFmt w:val="bullet"/>
+      <w:lvlText w:val="o"/>
+      <w:lvlJc w:val="left"/>
+      <w:pPr>
+        <w:ind w:left="5760" w:hanging="360"/>
+      </w:pPr>
+      <w:rPr>
+        <w:rFonts w:ascii="Courier New" w:hAnsi="Courier New" w:cs="Courier New" w:hint="default"/>
+      </w:rPr>
+    </w:lvl>
+    <w:lvl w:ilvl="8" w:tplc="0C0A0005" w:tentative="1">
+      <w:start w:val="1"/>
+      <w:numFmt w:val="bullet"/>
+      <w:lvlText w:val=""/>
+      <w:lvlJc w:val="left"/>
+      <w:pPr>
+        <w:ind w:left="6480" w:hanging="360"/>
+      </w:pPr>
+      <w:rPr>
+        <w:rFonts w:ascii="Wingdings" w:hAnsi="Wingdings" w:hint="default"/>
+      </w:rPr>
+    </w:lvl>
+  </w:abstractNum>
+  <w:abstractNum w:abstractNumId="2" w15:restartNumberingAfterBreak="0">
     <w:nsid w:val="6ADA0E20"/>
     <w:multiLevelType w:val="hybridMultilevel"/>
     <w:tmpl w:val="33468996"/>
@@ -2090,10 +2341,13 @@
     </w:lvl>
   </w:abstractNum>
   <w:num w:numId="1">
-    <w:abstractNumId w:val="1"/>
+    <w:abstractNumId w:val="2"/>
   </w:num>
   <w:num w:numId="2">
     <w:abstractNumId w:val="0"/>
+  </w:num>
+  <w:num w:numId="3">
+    <w:abstractNumId w:val="1"/>
   </w:num>
 </w:numbering>
 </file>
@@ -2617,6 +2871,26 @@
       <w:szCs w:val="56"/>
     </w:rPr>
   </w:style>
+  <w:style w:type="paragraph" w:styleId="NoSpacing">
+    <w:name w:val="No Spacing"/>
+    <w:uiPriority w:val="1"/>
+    <w:qFormat/>
+    <w:rsid w:val="00972E7A"/>
+    <w:pPr>
+      <w:spacing w:after="0" w:line="240" w:lineRule="auto"/>
+    </w:pPr>
+  </w:style>
+  <w:style w:type="character" w:styleId="Strong">
+    <w:name w:val="Strong"/>
+    <w:basedOn w:val="DefaultParagraphFont"/>
+    <w:uiPriority w:val="22"/>
+    <w:qFormat/>
+    <w:rsid w:val="00972E7A"/>
+    <w:rPr>
+      <w:b/>
+      <w:bCs/>
+    </w:rPr>
+  </w:style>
 </w:styles>
 </file>
 
